--- a/nikhil/2.txt.docx
+++ b/nikhil/2.txt.docx
@@ -12,7 +12,7 @@
         <w:rPr>
           <w:lang w:val="en-US"/>
         </w:rPr>
-        <w:t>Dhsxjfjsakdjfkal;</w:t>
+        <w:t>Yfgusguifhg</w:t>
       </w:r>
     </w:p>
     <w:p>
@@ -25,7 +25,7 @@
         <w:rPr>
           <w:lang w:val="en-US"/>
         </w:rPr>
-        <w:t>vsbzihDoji</w:t>
+        <w:t>Sfdhfycugfuyagfa</w:t>
       </w:r>
     </w:p>
     <w:p>
@@ -38,8 +38,15 @@
         <w:rPr>
           <w:lang w:val="en-US"/>
         </w:rPr>
-        <w:t>dsfguygiuh</w:t>
+        <w:t>asdfvyfYGfjvbfdz</w:t>
       </w:r>
+    </w:p>
+    <w:p>
+      <w:pPr>
+        <w:rPr>
+          <w:lang w:val="en-US"/>
+        </w:rPr>
+      </w:pPr>
       <w:bookmarkStart w:id="0" w:name="_GoBack"/>
       <w:bookmarkEnd w:id="0"/>
     </w:p>
